--- a/school/basis ICT/Basis ICT - mappenstructuur/Basis ICT - mappenstructuur.docx
+++ b/school/basis ICT/Basis ICT - mappenstructuur/Basis ICT - mappenstructuur.docx
@@ -159,7 +159,6 @@
         </w:rPr>
         <w:t xml:space="preserve"> vervolgens maak je alvast de volgende </w:t>
       </w:r>
-      <w:proofErr w:type="spellStart"/>
       <w:r>
         <w:rPr>
           <w:rFonts w:ascii="Arial" w:hAnsi="Arial" w:cs="Arial"/>
@@ -176,17 +175,7 @@
           <w:sz w:val="23"/>
           <w:szCs w:val="23"/>
         </w:rPr>
-        <w:t>mappen</w:t>
-      </w:r>
-      <w:proofErr w:type="spellEnd"/>
-      <w:r>
-        <w:rPr>
-          <w:rFonts w:ascii="Arial" w:hAnsi="Arial" w:cs="Arial"/>
-          <w:color w:val="333333"/>
-          <w:sz w:val="23"/>
-          <w:szCs w:val="23"/>
-        </w:rPr>
-        <w:t xml:space="preserve">: </w:t>
+        <w:t xml:space="preserve">mappen: </w:t>
       </w:r>
     </w:p>
     <w:p>
@@ -245,36 +234,16 @@
           <w:sz w:val="23"/>
           <w:szCs w:val="23"/>
         </w:rPr>
-        <w:t xml:space="preserve"> (alle </w:t>
-      </w:r>
-      <w:proofErr w:type="gramStart"/>
-      <w:r>
-        <w:rPr>
-          <w:rFonts w:ascii="Arial" w:hAnsi="Arial" w:cs="Arial"/>
-          <w:color w:val="333333"/>
-          <w:sz w:val="23"/>
-          <w:szCs w:val="23"/>
-        </w:rPr>
-        <w:t>vakken)</w:t>
-      </w:r>
-      <w:r>
-        <w:rPr>
-          <w:rFonts w:ascii="Arial" w:hAnsi="Arial" w:cs="Arial"/>
-          <w:color w:val="333333"/>
-          <w:sz w:val="23"/>
-          <w:szCs w:val="23"/>
-        </w:rPr>
-        <w:t xml:space="preserve">   </w:t>
-      </w:r>
-      <w:proofErr w:type="gramEnd"/>
-      <w:r>
-        <w:rPr>
-          <w:rFonts w:ascii="Arial" w:hAnsi="Arial" w:cs="Arial"/>
-          <w:color w:val="333333"/>
-          <w:sz w:val="23"/>
-          <w:szCs w:val="23"/>
-        </w:rPr>
-        <w:t xml:space="preserve">           </w:t>
+        <w:t xml:space="preserve"> (alle vakken)</w:t>
+      </w:r>
+      <w:r>
+        <w:rPr>
+          <w:rFonts w:ascii="Arial" w:hAnsi="Arial" w:cs="Arial"/>
+          <w:color w:val="333333"/>
+          <w:sz w:val="23"/>
+          <w:szCs w:val="23"/>
+        </w:rPr>
+        <w:t xml:space="preserve">              </w:t>
       </w:r>
       <w:r>
         <w:rPr>
@@ -353,36 +322,16 @@
           <w:sz w:val="23"/>
           <w:szCs w:val="23"/>
         </w:rPr>
-        <w:t xml:space="preserve"> </w:t>
-      </w:r>
-      <w:proofErr w:type="spellStart"/>
-      <w:r>
-        <w:rPr>
-          <w:rFonts w:ascii="Arial" w:hAnsi="Arial" w:cs="Arial"/>
-          <w:color w:val="333333"/>
-          <w:sz w:val="23"/>
-          <w:szCs w:val="23"/>
-        </w:rPr>
-        <w:t>submap</w:t>
-      </w:r>
-      <w:r>
-        <w:rPr>
-          <w:rFonts w:ascii="Arial" w:hAnsi="Arial" w:cs="Arial"/>
-          <w:color w:val="333333"/>
-          <w:sz w:val="23"/>
-          <w:szCs w:val="23"/>
-        </w:rPr>
-        <w:t>pen</w:t>
-      </w:r>
-      <w:proofErr w:type="spellEnd"/>
-      <w:r>
-        <w:rPr>
-          <w:rFonts w:ascii="Arial" w:hAnsi="Arial" w:cs="Arial"/>
-          <w:color w:val="333333"/>
-          <w:sz w:val="23"/>
-          <w:szCs w:val="23"/>
-        </w:rPr>
-        <w:t xml:space="preserve">: </w:t>
+        <w:t xml:space="preserve"> submap</w:t>
+      </w:r>
+      <w:r>
+        <w:rPr>
+          <w:rFonts w:ascii="Arial" w:hAnsi="Arial" w:cs="Arial"/>
+          <w:color w:val="333333"/>
+          <w:sz w:val="23"/>
+          <w:szCs w:val="23"/>
+        </w:rPr>
+        <w:t xml:space="preserve">pen: </w:t>
       </w:r>
     </w:p>
     <w:p>
@@ -405,7 +354,6 @@
         </w:rPr>
         <w:t>-</w:t>
       </w:r>
-      <w:proofErr w:type="spellStart"/>
       <w:r>
         <w:rPr>
           <w:rFonts w:ascii="Arial" w:hAnsi="Arial" w:cs="Arial"/>
@@ -415,7 +363,6 @@
         </w:rPr>
         <w:t>ISO’s</w:t>
       </w:r>
-      <w:proofErr w:type="spellEnd"/>
       <w:r>
         <w:rPr>
           <w:rFonts w:ascii="Arial" w:hAnsi="Arial" w:cs="Arial"/>
@@ -489,30 +436,8 @@
           <w:sz w:val="23"/>
           <w:szCs w:val="23"/>
         </w:rPr>
-        <w:t>, muziek, films</w:t>
-      </w:r>
-      <w:proofErr w:type="gramStart"/>
-      <w:r>
-        <w:rPr>
-          <w:rFonts w:ascii="Arial" w:hAnsi="Arial" w:cs="Arial"/>
-          <w:color w:val="333333"/>
-          <w:sz w:val="23"/>
-          <w:szCs w:val="23"/>
-        </w:rPr>
-        <w:t xml:space="preserve"> ….</w:t>
-      </w:r>
-      <w:proofErr w:type="spellStart"/>
-      <w:proofErr w:type="gramEnd"/>
-      <w:r>
-        <w:rPr>
-          <w:rFonts w:ascii="Arial" w:hAnsi="Arial" w:cs="Arial"/>
-          <w:color w:val="333333"/>
-          <w:sz w:val="23"/>
-          <w:szCs w:val="23"/>
-        </w:rPr>
-        <w:t>etc</w:t>
-      </w:r>
-      <w:proofErr w:type="spellEnd"/>
+        <w:t>, muziek, films ….etc</w:t>
+      </w:r>
     </w:p>
     <w:p>
       <w:pPr>
@@ -681,27 +606,7 @@
           <w:szCs w:val="24"/>
           <w:lang w:eastAsia="nl-NL"/>
         </w:rPr>
-        <w:t xml:space="preserve">Wat is een </w:t>
-      </w:r>
-      <w:r>
-        <w:rPr>
-          <w:rFonts w:ascii="Google Sans" w:eastAsia="Times New Roman" w:hAnsi="Google Sans" w:cs="Arial"/>
-          <w:color w:val="202124"/>
-          <w:sz w:val="24"/>
-          <w:szCs w:val="24"/>
-          <w:lang w:eastAsia="nl-NL"/>
-        </w:rPr>
-        <w:t>back-up</w:t>
-      </w:r>
-      <w:r>
-        <w:rPr>
-          <w:rFonts w:ascii="Google Sans" w:eastAsia="Times New Roman" w:hAnsi="Google Sans" w:cs="Arial"/>
-          <w:color w:val="202124"/>
-          <w:sz w:val="24"/>
-          <w:szCs w:val="24"/>
-          <w:lang w:eastAsia="nl-NL"/>
-        </w:rPr>
-        <w:t xml:space="preserve"> maken?</w:t>
+        <w:t>Wat is een back-up maken?</w:t>
       </w:r>
     </w:p>
     <w:p>
@@ -848,7 +753,6 @@
         </w:rPr>
         <w:t xml:space="preserve">. Mocht er wat gebeuren met het origineel dan ben je daar niet meer volledig van afhankelijk en kun je dit door middel van de back-up </w:t>
       </w:r>
-      <w:proofErr w:type="gramStart"/>
       <w:r>
         <w:rPr>
           <w:rFonts w:ascii="Google Sans" w:eastAsia="Times New Roman" w:hAnsi="Google Sans" w:cs="Arial"/>
@@ -869,7 +773,6 @@
         </w:rPr>
         <w:t>herstellen</w:t>
       </w:r>
-      <w:proofErr w:type="gramEnd"/>
       <w:r>
         <w:rPr>
           <w:rFonts w:ascii="Google Sans" w:eastAsia="Times New Roman" w:hAnsi="Google Sans" w:cs="Arial"/>
@@ -983,15 +886,30 @@
       <w:r>
         <w:t>1.</w:t>
       </w:r>
+      <w:r>
+        <w:t xml:space="preserve"> een map aanmaken en die “backup (naam van wat je backup is)” noemen en daarin je backup stoppen</w:t>
+      </w:r>
+      <w:r>
+        <w:t>. (alles waarvan je een backup wilt maken)</w:t>
+      </w:r>
     </w:p>
     <w:p>
       <w:r>
         <w:t>2.</w:t>
       </w:r>
+      <w:r>
+        <w:t xml:space="preserve"> </w:t>
+      </w:r>
+      <w:r>
+        <w:t>in de instellingen kiezen voor opslaan in onedrive (dan heb je een backup)</w:t>
+      </w:r>
     </w:p>
     <w:p>
       <w:r>
         <w:t>3.</w:t>
+      </w:r>
+      <w:r>
+        <w:t xml:space="preserve"> de instructies van je backup soort volgen</w:t>
       </w:r>
     </w:p>
     <w:p/>
